--- a/Manuscript_Drafts/Manuscript_6May2019.docx
+++ b/Manuscript_Drafts/Manuscript_6May2019.docx
@@ -2310,21 +2310,7 @@
         <w:rPr>
           <w:sz w:val="22"/>
         </w:rPr>
-        <w:t>(</w:t>
-      </w:r>
-      <w:proofErr w:type="spellStart"/>
-      <w:r>
-        <w:rPr>
-          <w:sz w:val="22"/>
-        </w:rPr>
-        <w:t>Murr</w:t>
-      </w:r>
-      <w:proofErr w:type="spellEnd"/>
-      <w:r>
-        <w:rPr>
-          <w:sz w:val="22"/>
-        </w:rPr>
-        <w:t xml:space="preserve"> &amp; Berry, 1976; Lawrence </w:t>
+        <w:t xml:space="preserve">(Murr &amp; Berry, 1976; Lawrence </w:t>
       </w:r>
       <w:r>
         <w:rPr>
@@ -2642,23 +2628,7 @@
           <w:rFonts w:ascii="TimesNewRomanPSMT" w:hAnsi="TimesNewRomanPSMT" w:cs="TimesNewRomanPSMT"/>
           <w:sz w:val="22"/>
         </w:rPr>
-        <w:t>(</w:t>
-      </w:r>
-      <w:proofErr w:type="spellStart"/>
-      <w:r>
-        <w:rPr>
-          <w:rFonts w:ascii="TimesNewRomanPSMT" w:hAnsi="TimesNewRomanPSMT" w:cs="TimesNewRomanPSMT"/>
-          <w:sz w:val="22"/>
-        </w:rPr>
-        <w:t>Caddey</w:t>
-      </w:r>
-      <w:proofErr w:type="spellEnd"/>
-      <w:r>
-        <w:rPr>
-          <w:rFonts w:ascii="TimesNewRomanPSMT" w:hAnsi="TimesNewRomanPSMT" w:cs="TimesNewRomanPSMT"/>
-          <w:sz w:val="22"/>
-        </w:rPr>
-        <w:t xml:space="preserve"> </w:t>
+        <w:t xml:space="preserve">(Caddey </w:t>
       </w:r>
       <w:r>
         <w:rPr>
@@ -2869,23 +2839,7 @@
           <w:rFonts w:ascii="TimesNewRomanPSMT" w:hAnsi="TimesNewRomanPSMT"/>
           <w:sz w:val="22"/>
         </w:rPr>
-        <w:t>(</w:t>
-      </w:r>
-      <w:proofErr w:type="spellStart"/>
-      <w:r>
-        <w:rPr>
-          <w:rFonts w:ascii="TimesNewRomanPSMT" w:hAnsi="TimesNewRomanPSMT"/>
-          <w:sz w:val="22"/>
-        </w:rPr>
-        <w:t>Caddey</w:t>
-      </w:r>
-      <w:proofErr w:type="spellEnd"/>
-      <w:r>
-        <w:rPr>
-          <w:rFonts w:ascii="TimesNewRomanPSMT" w:hAnsi="TimesNewRomanPSMT"/>
-          <w:sz w:val="22"/>
-        </w:rPr>
-        <w:t xml:space="preserve"> </w:t>
+        <w:t xml:space="preserve">(Caddey </w:t>
       </w:r>
       <w:r>
         <w:rPr>
@@ -5184,6 +5138,7 @@
       </w:pPr>
       <w:r>
         <w:rPr>
+          <w:noProof/>
           <w:sz w:val="22"/>
           <w:szCs w:val="22"/>
         </w:rPr>
@@ -5737,21 +5692,12 @@
         </w:rPr>
         <w:fldChar w:fldCharType="separate"/>
       </w:r>
-      <w:proofErr w:type="spellStart"/>
       <w:r>
         <w:rPr>
           <w:rFonts w:ascii="TimesNewRomanPSMT" w:hAnsi="TimesNewRomanPSMT" w:cs="TimesNewRomanPSMT"/>
           <w:sz w:val="22"/>
         </w:rPr>
-        <w:t>Osburn</w:t>
-      </w:r>
-      <w:proofErr w:type="spellEnd"/>
-      <w:r>
-        <w:rPr>
-          <w:rFonts w:ascii="TimesNewRomanPSMT" w:hAnsi="TimesNewRomanPSMT" w:cs="TimesNewRomanPSMT"/>
-          <w:sz w:val="22"/>
-        </w:rPr>
-        <w:t xml:space="preserve"> </w:t>
+        <w:t xml:space="preserve">Osburn </w:t>
       </w:r>
       <w:r>
         <w:rPr>
@@ -16056,21 +16002,12 @@
         </w:rPr>
         <w:fldChar w:fldCharType="separate"/>
       </w:r>
-      <w:proofErr w:type="spellStart"/>
-      <w:r>
-        <w:rPr>
-          <w:sz w:val="22"/>
-          <w:szCs w:val="22"/>
-        </w:rPr>
-        <w:t>Caporaso</w:t>
-      </w:r>
-      <w:proofErr w:type="spellEnd"/>
-      <w:r>
-        <w:rPr>
-          <w:sz w:val="22"/>
-          <w:szCs w:val="22"/>
-        </w:rPr>
-        <w:t xml:space="preserve"> </w:t>
+      <w:r>
+        <w:rPr>
+          <w:sz w:val="22"/>
+          <w:szCs w:val="22"/>
+        </w:rPr>
+        <w:t xml:space="preserve">Caporaso </w:t>
       </w:r>
       <w:r>
         <w:rPr>
@@ -16769,7 +16706,23 @@
           <w:sz w:val="22"/>
           <w:szCs w:val="22"/>
         </w:rPr>
-        <w:t xml:space="preserve"> 2018) </w:t>
+        <w:t xml:space="preserve"> 201</w:t>
+      </w:r>
+      <w:r>
+        <w:rPr>
+          <w:rFonts w:ascii="TimesNewRomanPSMT" w:hAnsi="TimesNewRomanPSMT"/>
+          <w:sz w:val="22"/>
+          <w:szCs w:val="22"/>
+        </w:rPr>
+        <w:t>9</w:t>
+      </w:r>
+      <w:r>
+        <w:rPr>
+          <w:rFonts w:ascii="TimesNewRomanPSMT" w:hAnsi="TimesNewRomanPSMT"/>
+          <w:sz w:val="22"/>
+          <w:szCs w:val="22"/>
+        </w:rPr>
+        <w:t xml:space="preserve">) </w:t>
       </w:r>
       <w:r>
         <w:rPr>
@@ -19597,7 +19550,6 @@
           <w:szCs w:val="22"/>
         </w:rPr>
       </w:pPr>
-      <w:bookmarkStart w:id="13" w:name="_GoBack"/>
       <w:r>
         <w:rPr>
           <w:sz w:val="22"/>
@@ -19784,7 +19736,6 @@
         <w:t xml:space="preserve">Descriptions of biogenic structures and cell morphologies </w:t>
       </w:r>
     </w:p>
-    <w:bookmarkEnd w:id="13"/>
     <w:p>
       <w:pPr>
         <w:spacing w:before="120" w:line="276" w:lineRule="auto"/>
@@ -21253,7 +21204,7 @@
         </w:rPr>
         <w:t xml:space="preserve"> and </w:t>
       </w:r>
-      <w:commentRangeStart w:id="14"/>
+      <w:commentRangeStart w:id="13"/>
       <w:r>
         <w:rPr>
           <w:color w:val="222222"/>
@@ -21263,12 +21214,12 @@
         </w:rPr>
         <w:t xml:space="preserve">Exobiology Grant “…” </w:t>
       </w:r>
-      <w:commentRangeEnd w:id="14"/>
+      <w:commentRangeEnd w:id="13"/>
       <w:r>
         <w:rPr>
           <w:rStyle w:val="CommentReference"/>
         </w:rPr>
-        <w:commentReference w:id="14"/>
+        <w:commentReference w:id="13"/>
       </w:r>
       <w:r>
         <w:rPr>
@@ -21598,6 +21549,7 @@
     </w:p>
     <w:p>
       <w:pPr>
+        <w:jc w:val="both"/>
         <w:rPr>
           <w:sz w:val="20"/>
           <w:szCs w:val="20"/>
@@ -21609,7 +21561,7 @@
           <w:sz w:val="20"/>
           <w:szCs w:val="20"/>
         </w:rPr>
-        <w:t>Oksanen</w:t>
+        <w:t>Jari</w:t>
       </w:r>
       <w:proofErr w:type="spellEnd"/>
       <w:r>
@@ -21617,7 +21569,7 @@
           <w:sz w:val="20"/>
           <w:szCs w:val="20"/>
         </w:rPr>
-        <w:t xml:space="preserve">, J., Blanchet, F. G., Friendly, M., </w:t>
+        <w:t xml:space="preserve"> </w:t>
       </w:r>
       <w:proofErr w:type="spellStart"/>
       <w:r>
@@ -21625,7 +21577,7 @@
           <w:sz w:val="20"/>
           <w:szCs w:val="20"/>
         </w:rPr>
-        <w:t>Kindt</w:t>
+        <w:t>Oksanen</w:t>
       </w:r>
       <w:proofErr w:type="spellEnd"/>
       <w:r>
@@ -21633,7 +21585,7 @@
           <w:sz w:val="20"/>
           <w:szCs w:val="20"/>
         </w:rPr>
-        <w:t xml:space="preserve">, R., Legendre, P., McGlinn, D., Minchin, P. R., O'Hara, R. B., Simpson, G. L., </w:t>
+        <w:t xml:space="preserve">, F. Guillaume Blanchet, Michael Friendly, Roeland </w:t>
       </w:r>
       <w:proofErr w:type="spellStart"/>
       <w:r>
@@ -21641,7 +21593,7 @@
           <w:sz w:val="20"/>
           <w:szCs w:val="20"/>
         </w:rPr>
-        <w:t>Solymos</w:t>
+        <w:t>Kindt</w:t>
       </w:r>
       <w:proofErr w:type="spellEnd"/>
       <w:r>
@@ -21649,41 +21601,105 @@
           <w:sz w:val="20"/>
           <w:szCs w:val="20"/>
         </w:rPr>
-        <w:t xml:space="preserve">, P., M., Stevens, H. H., </w:t>
-      </w:r>
-      <w:proofErr w:type="spellStart"/>
+        <w:t>, Pierre</w:t>
+      </w:r>
       <w:r>
         <w:rPr>
           <w:sz w:val="20"/>
           <w:szCs w:val="20"/>
         </w:rPr>
-        <w:t>Szoecs</w:t>
-      </w:r>
-      <w:proofErr w:type="spellEnd"/>
+        <w:t xml:space="preserve"> </w:t>
+      </w:r>
       <w:r>
         <w:rPr>
           <w:sz w:val="20"/>
           <w:szCs w:val="20"/>
         </w:rPr>
-        <w:t>, E. and Wagner, H. (2018). vegan: Community Ecology Package. R package version 2.5-3. https://CRAN.Rproject.org/package=vegan</w:t>
-      </w:r>
+        <w:t>Legendre, Dan McGlinn, Peter R. Minchin, R. B. O'Hara, Gavin L. Simpson, Peter</w:t>
+      </w:r>
+      <w:r>
+        <w:rPr>
+          <w:sz w:val="20"/>
+          <w:szCs w:val="20"/>
+        </w:rPr>
+        <w:t xml:space="preserve"> </w:t>
+      </w:r>
+      <w:proofErr w:type="spellStart"/>
+      <w:r>
+        <w:rPr>
+          <w:sz w:val="20"/>
+          <w:szCs w:val="20"/>
+        </w:rPr>
+        <w:t>Solymos</w:t>
+      </w:r>
+      <w:proofErr w:type="spellEnd"/>
+      <w:r>
+        <w:rPr>
+          <w:sz w:val="20"/>
+          <w:szCs w:val="20"/>
+        </w:rPr>
+        <w:t xml:space="preserve">, M. Henry H. Stevens, Eduard </w:t>
+      </w:r>
+      <w:proofErr w:type="spellStart"/>
+      <w:r>
+        <w:rPr>
+          <w:sz w:val="20"/>
+          <w:szCs w:val="20"/>
+        </w:rPr>
+        <w:t>Szoecs</w:t>
+      </w:r>
+      <w:proofErr w:type="spellEnd"/>
+      <w:r>
+        <w:rPr>
+          <w:sz w:val="20"/>
+          <w:szCs w:val="20"/>
+        </w:rPr>
+        <w:t xml:space="preserve"> and Helene Wagner (2019). vegan: Community Ecology Package. R package version 2.5-4.</w:t>
+      </w:r>
+      <w:r>
+        <w:rPr>
+          <w:sz w:val="20"/>
+          <w:szCs w:val="20"/>
+        </w:rPr>
+        <w:t xml:space="preserve"> </w:t>
+      </w:r>
+      <w:hyperlink r:id="rId19" w:history="1">
+        <w:r>
+          <w:rPr>
+            <w:rStyle w:val="Hyperlink"/>
+            <w:sz w:val="20"/>
+            <w:szCs w:val="20"/>
+          </w:rPr>
+          <w:t>https://CRAN.R-project.org/package=vegan</w:t>
+        </w:r>
+      </w:hyperlink>
     </w:p>
     <w:p>
       <w:pPr>
+        <w:jc w:val="both"/>
         <w:rPr>
           <w:sz w:val="20"/>
           <w:szCs w:val="20"/>
         </w:rPr>
       </w:pPr>
-      <w:proofErr w:type="spellStart"/>
-      <w:r>
+    </w:p>
+    <w:p>
+      <w:pPr>
+        <w:jc w:val="both"/>
         <w:rPr>
           <w:sz w:val="20"/>
           <w:szCs w:val="20"/>
         </w:rPr>
+      </w:pPr>
+      <w:bookmarkStart w:id="14" w:name="_GoBack"/>
+      <w:bookmarkEnd w:id="14"/>
+      <w:r>
+        <w:rPr>
+          <w:sz w:val="20"/>
+          <w:szCs w:val="20"/>
+        </w:rPr>
         <w:t>Osburn</w:t>
       </w:r>
-      <w:proofErr w:type="spellEnd"/>
       <w:r>
         <w:rPr>
           <w:sz w:val="20"/>
@@ -21837,7 +21853,7 @@
                     <pic:cNvPicPr/>
                   </pic:nvPicPr>
                   <pic:blipFill>
-                    <a:blip r:embed="rId19">
+                    <a:blip r:embed="rId20">
                       <a:extLst>
                         <a:ext uri="{28A0092B-C50C-407E-A947-70E740481C1C}">
                           <a14:useLocalDpi xmlns:a14="http://schemas.microsoft.com/office/drawing/2010/main" val="0"/>
@@ -21993,7 +22009,7 @@
                     <pic:cNvPicPr/>
                   </pic:nvPicPr>
                   <pic:blipFill>
-                    <a:blip r:embed="rId20">
+                    <a:blip r:embed="rId21">
                       <a:extLst>
                         <a:ext uri="{28A0092B-C50C-407E-A947-70E740481C1C}">
                           <a14:useLocalDpi xmlns:a14="http://schemas.microsoft.com/office/drawing/2010/main" val="0"/>
@@ -22102,7 +22118,7 @@
                     <pic:cNvPicPr/>
                   </pic:nvPicPr>
                   <pic:blipFill>
-                    <a:blip r:embed="rId21">
+                    <a:blip r:embed="rId22">
                       <a:extLst>
                         <a:ext uri="{28A0092B-C50C-407E-A947-70E740481C1C}">
                           <a14:useLocalDpi xmlns:a14="http://schemas.microsoft.com/office/drawing/2010/main" val="0"/>
@@ -22653,7 +22669,7 @@
       </w:r>
     </w:p>
   </w:comment>
-  <w:comment w:id="14" w:author="Caitlin Page Casar" w:date="2019-04-15T11:15:00Z" w:initials="CPC">
+  <w:comment w:id="13" w:author="Caitlin Page Casar" w:date="2019-04-15T11:15:00Z" w:initials="CPC">
     <w:p>
       <w:pPr>
         <w:pStyle w:val="CommentText"/>
@@ -24078,6 +24094,7 @@
   <w:style w:type="character" w:default="1" w:styleId="DefaultParagraphFont">
     <w:name w:val="Default Paragraph Font"/>
     <w:uiPriority w:val="1"/>
+    <w:semiHidden/>
     <w:unhideWhenUsed/>
   </w:style>
   <w:style w:type="table" w:default="1" w:styleId="TableNormal">
@@ -24760,7 +24777,7 @@
 </file>
 
 <file path=customXml/itemProps1.xml><?xml version="1.0" encoding="utf-8"?>
-<ds:datastoreItem xmlns:ds="http://schemas.openxmlformats.org/officeDocument/2006/customXml" ds:itemID="{6662F7C7-E4E0-3C48-A4B6-CE844922F605}">
+<ds:datastoreItem xmlns:ds="http://schemas.openxmlformats.org/officeDocument/2006/customXml" ds:itemID="{93E744F8-A841-B548-A766-2795002C2BA9}">
   <ds:schemaRefs>
     <ds:schemaRef ds:uri="http://schemas.openxmlformats.org/officeDocument/2006/bibliography"/>
   </ds:schemaRefs>
